--- a/report/misc/style_SAR_pt.docx
+++ b/report/misc/style_SAR_pt.docx
@@ -19,6 +19,7 @@
     <w:p>
       <w:pPr>
         <w:pStyle w:val="Subttulo"/>
+        <w:spacing w:before="280" w:after="280"/>
         <w:rPr/>
       </w:pPr>
       <w:r>
@@ -48,6 +49,7 @@
           <w:tab w:val="center" w:pos="4819" w:leader="none"/>
           <w:tab w:val="left" w:pos="7440" w:leader="none"/>
         </w:tabs>
+        <w:spacing w:before="280" w:after="280"/>
         <w:jc w:val="left"/>
         <w:rPr/>
       </w:pPr>
@@ -64,12 +66,12 @@
           <w:docPartGallery w:val="Table of Contents"/>
           <w:docPartUnique w:val="true"/>
         </w:docPartObj>
-        <w:id w:val="776947835"/>
       </w:sdtPr>
       <w:sdtContent>
         <w:p>
           <w:pPr>
             <w:pStyle w:val="TOCHeading"/>
+            <w:spacing w:before="280" w:after="0"/>
             <w:ind w:left="431" w:hanging="431"/>
             <w:rPr/>
           </w:pPr>
@@ -94,6 +96,7 @@
             <w:rPr>
               <w:webHidden/>
               <w:rStyle w:val="Vnculodendice"/>
+              <w:vanish w:val="false"/>
             </w:rPr>
             <w:instrText> TOC \z \o "1-3" \u \h</w:instrText>
           </w:r>
@@ -101,6 +104,7 @@
             <w:rPr>
               <w:webHidden/>
               <w:rStyle w:val="Vnculodendice"/>
+              <w:vanish w:val="false"/>
             </w:rPr>
             <w:fldChar w:fldCharType="separate"/>
           </w:r>
@@ -109,6 +113,7 @@
               <w:rPr>
                 <w:webHidden/>
                 <w:rStyle w:val="Vnculodendice"/>
+                <w:vanish w:val="false"/>
               </w:rPr>
               <w:t>1 Título 1</w:t>
               <w:tab/>
@@ -130,6 +135,7 @@
               <w:rPr>
                 <w:webHidden/>
                 <w:rStyle w:val="Vnculodendice"/>
+                <w:vanish w:val="false"/>
               </w:rPr>
               <w:t>1.1 Título 2</w:t>
               <w:tab/>
@@ -151,6 +157,7 @@
               <w:rPr>
                 <w:webHidden/>
                 <w:rStyle w:val="Vnculodendice"/>
+                <w:vanish w:val="false"/>
               </w:rPr>
               <w:t>1.1.1 Título 3</w:t>
               <w:tab/>
@@ -167,6 +174,7 @@
           <w:ilvl w:val="0"/>
           <w:numId w:val="2"/>
         </w:numPr>
+        <w:spacing w:before="280" w:after="280"/>
         <w:ind w:left="431" w:hanging="431"/>
         <w:rPr/>
       </w:pPr>
@@ -186,6 +194,7 @@
     <w:p>
       <w:pPr>
         <w:pStyle w:val="Normal"/>
+        <w:spacing w:before="280" w:after="280"/>
         <w:rPr>
           <w:highlight w:val="white"/>
         </w:rPr>
@@ -207,6 +216,7 @@
     <w:p>
       <w:pPr>
         <w:pStyle w:val="Normal"/>
+        <w:spacing w:before="280" w:after="280"/>
         <w:rPr>
           <w:highlight w:val="white"/>
         </w:rPr>
@@ -224,13 +234,14 @@
         <w:tblW w:w="5096" w:type="dxa"/>
         <w:jc w:val="left"/>
         <w:tblInd w:w="0" w:type="dxa"/>
+        <w:tblLayout w:type="fixed"/>
         <w:tblCellMar>
           <w:top w:w="0" w:type="dxa"/>
           <w:left w:w="108" w:type="dxa"/>
           <w:bottom w:w="0" w:type="dxa"/>
           <w:right w:w="108" w:type="dxa"/>
         </w:tblCellMar>
-        <w:tblLook w:noVBand="0" w:val="01e0" w:noHBand="0" w:lastColumn="1" w:firstColumn="1" w:lastRow="1" w:firstRow="1"/>
+        <w:tblLook w:val="01e0" w:noHBand="0" w:noVBand="0" w:firstColumn="1" w:lastRow="1" w:lastColumn="1" w:firstRow="1"/>
       </w:tblPr>
       <w:tblGrid>
         <w:gridCol w:w="1698"/>
@@ -250,6 +261,7 @@
           <w:p>
             <w:pPr>
               <w:pStyle w:val="Normal"/>
+              <w:widowControl w:val="false"/>
               <w:spacing w:lineRule="auto" w:line="240" w:before="280" w:after="280"/>
               <w:jc w:val="center"/>
               <w:rPr>
@@ -279,6 +291,7 @@
           <w:p>
             <w:pPr>
               <w:pStyle w:val="Normal"/>
+              <w:widowControl w:val="false"/>
               <w:spacing w:lineRule="auto" w:line="240" w:before="280" w:after="280"/>
               <w:jc w:val="center"/>
               <w:rPr>
@@ -308,6 +321,7 @@
           <w:p>
             <w:pPr>
               <w:pStyle w:val="Normal"/>
+              <w:widowControl w:val="false"/>
               <w:spacing w:lineRule="auto" w:line="240" w:before="280" w:after="280"/>
               <w:jc w:val="center"/>
               <w:rPr>
@@ -340,6 +354,7 @@
           <w:p>
             <w:pPr>
               <w:pStyle w:val="Normal"/>
+              <w:widowControl w:val="false"/>
               <w:spacing w:lineRule="auto" w:line="240" w:before="280" w:after="280"/>
               <w:jc w:val="left"/>
               <w:rPr>
@@ -366,6 +381,7 @@
           <w:p>
             <w:pPr>
               <w:pStyle w:val="Normal"/>
+              <w:widowControl w:val="false"/>
               <w:spacing w:lineRule="auto" w:line="240" w:before="280" w:after="280"/>
               <w:jc w:val="left"/>
               <w:rPr>
@@ -392,6 +408,7 @@
           <w:p>
             <w:pPr>
               <w:pStyle w:val="Normal"/>
+              <w:widowControl w:val="false"/>
               <w:spacing w:lineRule="auto" w:line="240" w:before="280" w:after="280"/>
               <w:jc w:val="left"/>
               <w:rPr>
@@ -421,6 +438,7 @@
           <w:p>
             <w:pPr>
               <w:pStyle w:val="Normal"/>
+              <w:widowControl w:val="false"/>
               <w:spacing w:lineRule="auto" w:line="240" w:before="280" w:after="280"/>
               <w:jc w:val="left"/>
               <w:rPr>
@@ -447,6 +465,7 @@
           <w:p>
             <w:pPr>
               <w:pStyle w:val="Normal"/>
+              <w:widowControl w:val="false"/>
               <w:spacing w:lineRule="auto" w:line="240" w:before="280" w:after="280"/>
               <w:jc w:val="left"/>
               <w:rPr>
@@ -473,6 +492,7 @@
           <w:p>
             <w:pPr>
               <w:pStyle w:val="Normal"/>
+              <w:widowControl w:val="false"/>
               <w:spacing w:lineRule="auto" w:line="240" w:before="280" w:after="280"/>
               <w:jc w:val="left"/>
               <w:rPr>
@@ -502,6 +522,7 @@
           <w:p>
             <w:pPr>
               <w:pStyle w:val="Normal"/>
+              <w:widowControl w:val="false"/>
               <w:spacing w:lineRule="auto" w:line="240" w:before="280" w:after="280"/>
               <w:jc w:val="left"/>
               <w:rPr>
@@ -528,6 +549,7 @@
           <w:p>
             <w:pPr>
               <w:pStyle w:val="Normal"/>
+              <w:widowControl w:val="false"/>
               <w:spacing w:lineRule="auto" w:line="240" w:before="280" w:after="280"/>
               <w:jc w:val="left"/>
               <w:rPr>
@@ -554,6 +576,7 @@
           <w:p>
             <w:pPr>
               <w:pStyle w:val="Normal"/>
+              <w:widowControl w:val="false"/>
               <w:spacing w:lineRule="auto" w:line="240" w:before="280" w:after="280"/>
               <w:jc w:val="left"/>
               <w:rPr>
@@ -583,6 +606,7 @@
           <w:p>
             <w:pPr>
               <w:pStyle w:val="Normal"/>
+              <w:widowControl w:val="false"/>
               <w:spacing w:lineRule="auto" w:line="240" w:before="280" w:after="280"/>
               <w:jc w:val="left"/>
               <w:rPr>
@@ -609,6 +633,7 @@
           <w:p>
             <w:pPr>
               <w:pStyle w:val="Normal"/>
+              <w:widowControl w:val="false"/>
               <w:spacing w:lineRule="auto" w:line="240" w:before="280" w:after="280"/>
               <w:jc w:val="left"/>
               <w:rPr>
@@ -635,6 +660,7 @@
           <w:p>
             <w:pPr>
               <w:pStyle w:val="Normal"/>
+              <w:widowControl w:val="false"/>
               <w:spacing w:lineRule="auto" w:line="240" w:before="280" w:after="280"/>
               <w:jc w:val="left"/>
               <w:rPr>
@@ -657,6 +683,7 @@
     <w:p>
       <w:pPr>
         <w:pStyle w:val="Normal"/>
+        <w:spacing w:before="280" w:after="280"/>
         <w:rPr>
           <w:highlight w:val="white"/>
         </w:rPr>
@@ -701,7 +728,7 @@
           <w:ilvl w:val="0"/>
           <w:numId w:val="3"/>
         </w:numPr>
-        <w:spacing w:before="280" w:after="0"/>
+        <w:spacing w:before="0" w:after="0"/>
         <w:rPr>
           <w:highlight w:val="white"/>
         </w:rPr>
@@ -720,6 +747,7 @@
           <w:ilvl w:val="0"/>
           <w:numId w:val="3"/>
         </w:numPr>
+        <w:spacing w:before="0" w:after="280"/>
         <w:rPr>
           <w:highlight w:val="white"/>
         </w:rPr>
@@ -738,6 +766,7 @@
           <w:ilvl w:val="1"/>
           <w:numId w:val="2"/>
         </w:numPr>
+        <w:spacing w:before="280" w:after="280"/>
         <w:ind w:left="578" w:hanging="578"/>
         <w:rPr/>
       </w:pPr>
@@ -753,6 +782,7 @@
     <w:p>
       <w:pPr>
         <w:pStyle w:val="Normal"/>
+        <w:spacing w:before="280" w:after="280"/>
         <w:rPr>
           <w:highlight w:val="white"/>
         </w:rPr>
@@ -774,6 +804,7 @@
     <w:p>
       <w:pPr>
         <w:pStyle w:val="Normal"/>
+        <w:spacing w:before="280" w:after="280"/>
         <w:rPr/>
       </w:pPr>
       <w:r>
@@ -790,6 +821,7 @@
           <w:ilvl w:val="2"/>
           <w:numId w:val="2"/>
         </w:numPr>
+        <w:spacing w:before="280" w:after="280"/>
         <w:rPr/>
       </w:pPr>
       <w:bookmarkStart w:id="5" w:name="__RefHeading___Toc182_3724059320"/>
@@ -804,6 +836,7 @@
     <w:p>
       <w:pPr>
         <w:pStyle w:val="Normal"/>
+        <w:spacing w:before="280" w:after="280"/>
         <w:rPr>
           <w:highlight w:val="white"/>
         </w:rPr>
@@ -825,6 +858,7 @@
     <w:p>
       <w:pPr>
         <w:pStyle w:val="Normal"/>
+        <w:spacing w:before="280" w:after="280"/>
         <w:rPr/>
       </w:pPr>
       <w:r>
@@ -841,6 +875,7 @@
           <w:ilvl w:val="3"/>
           <w:numId w:val="2"/>
         </w:numPr>
+        <w:spacing w:before="280" w:after="280"/>
         <w:ind w:left="862" w:hanging="862"/>
         <w:rPr/>
       </w:pPr>
@@ -852,6 +887,7 @@
     <w:p>
       <w:pPr>
         <w:pStyle w:val="Normal"/>
+        <w:spacing w:before="280" w:after="280"/>
         <w:rPr>
           <w:highlight w:val="white"/>
         </w:rPr>
@@ -873,6 +909,7 @@
     <w:p>
       <w:pPr>
         <w:pStyle w:val="Normal"/>
+        <w:spacing w:before="280" w:after="280"/>
         <w:rPr/>
       </w:pPr>
       <w:r>
@@ -889,6 +926,7 @@
           <w:ilvl w:val="4"/>
           <w:numId w:val="2"/>
         </w:numPr>
+        <w:spacing w:before="280" w:after="280"/>
         <w:ind w:left="1009" w:hanging="1009"/>
         <w:rPr/>
       </w:pPr>
@@ -900,6 +938,7 @@
     <w:p>
       <w:pPr>
         <w:pStyle w:val="Normal"/>
+        <w:spacing w:before="280" w:after="280"/>
         <w:rPr>
           <w:highlight w:val="white"/>
         </w:rPr>
@@ -921,6 +960,7 @@
     <w:p>
       <w:pPr>
         <w:pStyle w:val="Normal"/>
+        <w:spacing w:before="280" w:after="280"/>
         <w:rPr/>
       </w:pPr>
       <w:r>
@@ -937,6 +977,7 @@
           <w:ilvl w:val="5"/>
           <w:numId w:val="2"/>
         </w:numPr>
+        <w:spacing w:before="280" w:after="280"/>
         <w:ind w:left="1151" w:hanging="1151"/>
         <w:rPr/>
       </w:pPr>
@@ -948,6 +989,7 @@
     <w:p>
       <w:pPr>
         <w:pStyle w:val="Normal"/>
+        <w:spacing w:before="280" w:after="280"/>
         <w:rPr>
           <w:highlight w:val="white"/>
         </w:rPr>
@@ -969,6 +1011,7 @@
     <w:p>
       <w:pPr>
         <w:pStyle w:val="Normal"/>
+        <w:spacing w:before="280" w:after="280"/>
         <w:rPr/>
       </w:pPr>
       <w:r>
@@ -985,6 +1028,7 @@
           <w:ilvl w:val="6"/>
           <w:numId w:val="2"/>
         </w:numPr>
+        <w:spacing w:before="280" w:after="280"/>
         <w:ind w:left="1298" w:hanging="1298"/>
         <w:rPr/>
       </w:pPr>
@@ -996,6 +1040,7 @@
     <w:p>
       <w:pPr>
         <w:pStyle w:val="Normal"/>
+        <w:spacing w:before="280" w:after="280"/>
         <w:rPr>
           <w:highlight w:val="white"/>
         </w:rPr>
@@ -1017,6 +1062,7 @@
     <w:p>
       <w:pPr>
         <w:pStyle w:val="Normal"/>
+        <w:spacing w:before="280" w:after="280"/>
         <w:rPr/>
       </w:pPr>
       <w:r>
@@ -1033,6 +1079,7 @@
           <w:ilvl w:val="7"/>
           <w:numId w:val="2"/>
         </w:numPr>
+        <w:spacing w:before="280" w:after="280"/>
         <w:rPr/>
       </w:pPr>
       <w:r>
@@ -1043,6 +1090,7 @@
     <w:p>
       <w:pPr>
         <w:pStyle w:val="Normal"/>
+        <w:spacing w:before="280" w:after="280"/>
         <w:rPr>
           <w:highlight w:val="white"/>
         </w:rPr>
@@ -1064,6 +1112,7 @@
     <w:p>
       <w:pPr>
         <w:pStyle w:val="Normal"/>
+        <w:spacing w:before="280" w:after="280"/>
         <w:rPr>
           <w:highlight w:val="white"/>
         </w:rPr>
@@ -1127,9 +1176,9 @@
         <mc:Choice Requires="wps">
           <w:drawing>
             <wp:inline distT="0" distB="0" distL="0" distR="0" wp14:anchorId="3A025318">
-              <wp:extent cx="6122670" cy="20320"/>
+              <wp:extent cx="6123305" cy="20955"/>
               <wp:effectExtent l="0" t="0" r="0" b="0"/>
-              <wp:docPr id="2" name=""/>
+              <wp:docPr id="2" name="Forma2"/>
               <a:graphic xmlns:a="http://schemas.openxmlformats.org/drawingml/2006/main">
                 <a:graphicData uri="http://schemas.microsoft.com/office/word/2010/wordprocessingShape">
                   <wps:wsp>
@@ -1137,7 +1186,7 @@
                     <wps:spPr>
                       <a:xfrm>
                         <a:off x="0" y="0"/>
-                        <a:ext cx="6122160" cy="19800"/>
+                        <a:ext cx="6122520" cy="20160"/>
                       </a:xfrm>
                       <a:prstGeom prst="rect">
                         <a:avLst/>
@@ -1145,7 +1194,7 @@
                       <a:solidFill>
                         <a:srgbClr val="a0a0a0"/>
                       </a:solidFill>
-                      <a:ln>
+                      <a:ln w="0">
                         <a:noFill/>
                       </a:ln>
                     </wps:spPr>
@@ -1164,10 +1213,10 @@
         </mc:Choice>
         <mc:Fallback>
           <w:pict>
-            <v:rect id="shape_0" fillcolor="#a0a0a0" stroked="f" style="position:absolute;margin-left:0pt;margin-top:-1.6pt;width:482pt;height:1.5pt;mso-position-vertical:top" wp14:anchorId="3A025318">
-              <w10:wrap type="none"/>
+            <v:rect id="shape_0" ID="Forma2" path="m0,0l-2147483645,0l-2147483645,-2147483646l0,-2147483646xe" fillcolor="#a0a0a0" stroked="f" style="position:absolute;margin-left:0pt;margin-top:-1.65pt;width:482.05pt;height:1.55pt;mso-wrap-style:none;v-text-anchor:middle;mso-position-vertical:top" wp14:anchorId="3A025318">
               <v:fill o:detectmouseclick="t" type="solid" color2="#5f5f5f"/>
               <v:stroke color="#3465a4" joinstyle="round" endcap="flat"/>
+              <w10:wrap type="square"/>
             </v:rect>
           </w:pict>
         </mc:Fallback>
@@ -1179,22 +1228,22 @@
       <w:tblW w:w="9638" w:type="dxa"/>
       <w:jc w:val="center"/>
       <w:tblInd w:w="0" w:type="dxa"/>
-      <w:tblBorders/>
+      <w:tblLayout w:type="fixed"/>
       <w:tblCellMar>
         <w:top w:w="0" w:type="dxa"/>
         <w:left w:w="108" w:type="dxa"/>
         <w:bottom w:w="0" w:type="dxa"/>
         <w:right w:w="108" w:type="dxa"/>
       </w:tblCellMar>
-      <w:tblLook w:lastRow="0" w:firstRow="1" w:lastColumn="0" w:firstColumn="1" w:val="04a0" w:noHBand="0" w:noVBand="1"/>
+      <w:tblLook w:val="04a0" w:noHBand="0" w:noVBand="1" w:firstColumn="1" w:lastRow="0" w:lastColumn="0" w:firstRow="1"/>
     </w:tblPr>
     <w:tblGrid>
       <w:gridCol w:w="3685"/>
       <w:gridCol w:w="170"/>
       <w:gridCol w:w="3798"/>
-      <w:gridCol w:w="170"/>
+      <w:gridCol w:w="171"/>
       <w:gridCol w:w="794"/>
-      <w:gridCol w:w="170"/>
+      <w:gridCol w:w="169"/>
       <w:gridCol w:w="850"/>
     </w:tblGrid>
     <w:tr>
@@ -1212,6 +1261,7 @@
         <w:p>
           <w:pPr>
             <w:pStyle w:val="Rodap"/>
+            <w:widowControl w:val="false"/>
             <w:spacing w:lineRule="auto" w:line="240" w:beforeAutospacing="0" w:before="0" w:afterAutospacing="0" w:after="0"/>
             <w:ind w:left="0" w:right="0" w:hanging="0"/>
             <w:jc w:val="center"/>
@@ -1231,6 +1281,7 @@
         <w:p>
           <w:pPr>
             <w:pStyle w:val="Rodap"/>
+            <w:widowControl w:val="false"/>
             <w:spacing w:lineRule="auto" w:line="240" w:beforeAutospacing="0" w:before="0" w:afterAutospacing="0" w:after="0"/>
             <w:ind w:left="0" w:right="0" w:hanging="0"/>
             <w:jc w:val="center"/>
@@ -1253,6 +1304,7 @@
         <w:p>
           <w:pPr>
             <w:pStyle w:val="Rodap"/>
+            <w:widowControl w:val="false"/>
             <w:spacing w:lineRule="auto" w:line="240" w:beforeAutospacing="0" w:before="0" w:afterAutospacing="0" w:after="0"/>
             <w:ind w:left="0" w:right="0" w:hanging="0"/>
             <w:jc w:val="center"/>
@@ -1283,6 +1335,7 @@
         <w:p>
           <w:pPr>
             <w:pStyle w:val="Rodap"/>
+            <w:widowControl w:val="false"/>
             <w:spacing w:lineRule="auto" w:line="240" w:beforeAutospacing="0" w:before="0" w:afterAutospacing="0" w:after="0"/>
             <w:ind w:left="0" w:right="0" w:hanging="0"/>
             <w:jc w:val="center"/>
@@ -1320,6 +1373,7 @@
         <w:p>
           <w:pPr>
             <w:pStyle w:val="Rodap"/>
+            <w:widowControl w:val="false"/>
             <w:spacing w:lineRule="auto" w:line="240" w:beforeAutospacing="0" w:before="0" w:afterAutospacing="0" w:after="0"/>
             <w:ind w:left="0" w:right="0" w:hanging="0"/>
             <w:jc w:val="center"/>
@@ -1339,6 +1393,7 @@
         <w:p>
           <w:pPr>
             <w:pStyle w:val="Rodap"/>
+            <w:widowControl w:val="false"/>
             <w:spacing w:lineRule="auto" w:line="240" w:beforeAutospacing="0" w:before="0" w:afterAutospacing="0" w:after="0"/>
             <w:ind w:left="0" w:right="0" w:hanging="0"/>
             <w:jc w:val="center"/>
@@ -1361,6 +1416,7 @@
         <w:p>
           <w:pPr>
             <w:pStyle w:val="Rodap"/>
+            <w:widowControl w:val="false"/>
             <w:spacing w:lineRule="auto" w:line="240" w:beforeAutospacing="0" w:before="0" w:afterAutospacing="0" w:after="0"/>
             <w:ind w:left="0" w:right="0" w:hanging="0"/>
             <w:jc w:val="center"/>
@@ -1379,7 +1435,7 @@
       </w:tc>
       <w:tc>
         <w:tcPr>
-          <w:tcW w:w="170" w:type="dxa"/>
+          <w:tcW w:w="171" w:type="dxa"/>
           <w:tcBorders/>
           <w:shd w:fill="auto" w:val="clear"/>
           <w:vAlign w:val="center"/>
@@ -1387,6 +1443,7 @@
         <w:p>
           <w:pPr>
             <w:pStyle w:val="Rodap"/>
+            <w:widowControl w:val="false"/>
             <w:spacing w:lineRule="auto" w:line="240" w:beforeAutospacing="0" w:before="0" w:afterAutospacing="0" w:after="0"/>
             <w:ind w:left="0" w:right="0" w:hanging="0"/>
             <w:jc w:val="center"/>
@@ -1420,6 +1477,7 @@
         <w:p>
           <w:pPr>
             <w:pStyle w:val="Cabealho"/>
+            <w:widowControl w:val="false"/>
             <w:spacing w:lineRule="auto" w:line="240" w:beforeAutospacing="0" w:before="0" w:afterAutospacing="0" w:after="0"/>
             <w:ind w:left="0" w:right="0" w:hanging="0"/>
             <w:jc w:val="center"/>
@@ -1439,6 +1497,7 @@
         <w:p>
           <w:pPr>
             <w:pStyle w:val="Cabealho"/>
+            <w:widowControl w:val="false"/>
             <w:spacing w:lineRule="auto" w:line="240" w:beforeAutospacing="0" w:before="0" w:afterAutospacing="0" w:after="0"/>
             <w:ind w:left="0" w:right="0" w:hanging="0"/>
             <w:jc w:val="center"/>
@@ -1461,25 +1520,37 @@
         <w:p>
           <w:pPr>
             <w:pStyle w:val="Cabealho"/>
+            <w:widowControl w:val="false"/>
             <w:spacing w:lineRule="auto" w:line="240" w:beforeAutospacing="0" w:before="0" w:afterAutospacing="0" w:after="0"/>
             <w:ind w:left="0" w:right="0" w:hanging="0"/>
             <w:jc w:val="center"/>
-            <w:rPr/>
+            <w:rPr>
+              <w:rFonts w:ascii="Arial" w:hAnsi="Arial" w:eastAsia="Calibri" w:cs="Arial" w:eastAsiaTheme="minorHAnsi"/>
+              <w:bCs/>
+              <w:color w:val="auto"/>
+              <w:kern w:val="0"/>
+              <w:sz w:val="18"/>
+              <w:szCs w:val="18"/>
+              <w:lang w:val="pt-BR" w:eastAsia="en-US" w:bidi="ar-SA"/>
+            </w:rPr>
           </w:pPr>
           <w:r>
             <w:rPr>
-              <w:rFonts w:cs="Arial"/>
+              <w:rFonts w:eastAsia="Calibri" w:cs="Arial" w:eastAsiaTheme="minorHAnsi"/>
               <w:bCs/>
+              <w:color w:val="auto"/>
+              <w:kern w:val="0"/>
               <w:sz w:val="18"/>
               <w:szCs w:val="18"/>
-            </w:rPr>
-            <w:t>aaaa</w:t>
+              <w:lang w:val="pt-BR" w:eastAsia="en-US" w:bidi="ar-SA"/>
+            </w:rPr>
+            <w:t>2021</w:t>
           </w:r>
         </w:p>
       </w:tc>
       <w:tc>
         <w:tcPr>
-          <w:tcW w:w="170" w:type="dxa"/>
+          <w:tcW w:w="169" w:type="dxa"/>
           <w:tcBorders/>
           <w:shd w:fill="auto" w:val="clear"/>
           <w:vAlign w:val="center"/>
@@ -1487,6 +1558,7 @@
         <w:p>
           <w:pPr>
             <w:pStyle w:val="Cabealho"/>
+            <w:widowControl w:val="false"/>
             <w:spacing w:lineRule="auto" w:line="240" w:beforeAutospacing="0" w:before="0" w:afterAutospacing="0" w:after="0"/>
             <w:ind w:left="0" w:right="0" w:hanging="0"/>
             <w:jc w:val="center"/>
@@ -1520,6 +1592,7 @@
         <w:p>
           <w:pPr>
             <w:pStyle w:val="Rodap"/>
+            <w:widowControl w:val="false"/>
             <w:spacing w:lineRule="auto" w:line="240" w:beforeAutospacing="0" w:before="0" w:afterAutospacing="0" w:after="0"/>
             <w:ind w:left="0" w:right="0" w:hanging="0"/>
             <w:jc w:val="center"/>
@@ -1539,6 +1612,7 @@
         <w:p>
           <w:pPr>
             <w:pStyle w:val="Rodap"/>
+            <w:widowControl w:val="false"/>
             <w:spacing w:lineRule="auto" w:line="240" w:beforeAutospacing="0" w:before="0" w:afterAutospacing="0" w:after="0"/>
             <w:ind w:left="0" w:right="0" w:hanging="0"/>
             <w:jc w:val="center"/>
@@ -1562,6 +1636,7 @@
         <w:p>
           <w:pPr>
             <w:pStyle w:val="Rodap"/>
+            <w:widowControl w:val="false"/>
             <w:spacing w:lineRule="auto" w:line="240" w:beforeAutospacing="0" w:before="0" w:afterAutospacing="0" w:after="0"/>
             <w:ind w:left="0" w:right="0" w:hanging="0"/>
             <w:jc w:val="center"/>
@@ -1691,13 +1766,14 @@
       <w:tblW w:w="9638" w:type="dxa"/>
       <w:jc w:val="left"/>
       <w:tblInd w:w="108" w:type="dxa"/>
+      <w:tblLayout w:type="fixed"/>
       <w:tblCellMar>
         <w:top w:w="0" w:type="dxa"/>
         <w:left w:w="108" w:type="dxa"/>
         <w:bottom w:w="0" w:type="dxa"/>
         <w:right w:w="108" w:type="dxa"/>
       </w:tblCellMar>
-      <w:tblLook w:noVBand="1" w:val="04a0" w:noHBand="0" w:lastColumn="0" w:firstColumn="1" w:lastRow="0" w:firstRow="1"/>
+      <w:tblLook w:val="04a0" w:noHBand="0" w:noVBand="1" w:firstColumn="1" w:lastRow="0" w:lastColumn="0" w:firstRow="1"/>
     </w:tblPr>
     <w:tblGrid>
       <w:gridCol w:w="9638"/>
@@ -1714,8 +1790,6 @@
             <w:left w:val="nil"/>
             <w:bottom w:val="nil"/>
             <w:right w:val="nil"/>
-            <w:insideH w:val="nil"/>
-            <w:insideV w:val="nil"/>
           </w:tcBorders>
           <w:shd w:fill="auto" w:val="clear"/>
           <w:vAlign w:val="center"/>
@@ -1723,6 +1797,7 @@
         <w:p>
           <w:pPr>
             <w:pStyle w:val="Normal"/>
+            <w:widowControl w:val="false"/>
             <w:spacing w:lineRule="auto" w:line="240" w:beforeAutospacing="0" w:before="0" w:afterAutospacing="0" w:after="0"/>
             <w:ind w:left="0" w:right="0" w:hanging="0"/>
             <w:jc w:val="center"/>
@@ -1738,6 +1813,7 @@
         <w:p>
           <w:pPr>
             <w:pStyle w:val="Normal"/>
+            <w:widowControl w:val="false"/>
             <w:spacing w:lineRule="auto" w:line="240" w:beforeAutospacing="0" w:before="0" w:afterAutospacing="0" w:after="0"/>
             <w:ind w:left="0" w:right="0" w:hanging="0"/>
             <w:jc w:val="center"/>
@@ -1762,8 +1838,6 @@
             <w:left w:val="nil"/>
             <w:bottom w:val="nil"/>
             <w:right w:val="nil"/>
-            <w:insideH w:val="nil"/>
-            <w:insideV w:val="nil"/>
           </w:tcBorders>
           <w:shd w:fill="auto" w:val="clear"/>
           <w:vAlign w:val="center"/>
@@ -1771,6 +1845,7 @@
         <w:p>
           <w:pPr>
             <w:pStyle w:val="Normal"/>
+            <w:widowControl w:val="false"/>
             <w:spacing w:lineRule="auto" w:line="240" w:beforeAutospacing="0" w:before="0" w:afterAutospacing="0" w:after="0"/>
             <w:ind w:left="0" w:right="0" w:hanging="0"/>
             <w:jc w:val="center"/>
@@ -1800,8 +1875,6 @@
             <w:left w:val="nil"/>
             <w:bottom w:val="nil"/>
             <w:right w:val="nil"/>
-            <w:insideH w:val="nil"/>
-            <w:insideV w:val="nil"/>
           </w:tcBorders>
           <w:shd w:fill="auto" w:val="clear"/>
           <w:vAlign w:val="center"/>
@@ -1809,6 +1882,7 @@
         <w:p>
           <w:pPr>
             <w:pStyle w:val="Normal"/>
+            <w:widowControl w:val="false"/>
             <w:spacing w:lineRule="auto" w:line="240" w:beforeAutospacing="0" w:before="0" w:afterAutospacing="0" w:after="0"/>
             <w:ind w:left="0" w:right="0" w:hanging="0"/>
             <w:jc w:val="center"/>
@@ -1820,7 +1894,35 @@
               <w:sz w:val="18"/>
               <w:szCs w:val="18"/>
             </w:rPr>
-            <w:t>https://github.com/philsf-biostat/analise_dados_XX_aaaa</w:t>
+            <w:t>https://github.com/philsf-biostat/analise_dados_</w:t>
+          </w:r>
+          <w:r>
+            <w:rPr>
+              <w:b/>
+              <w:sz w:val="18"/>
+              <w:szCs w:val="18"/>
+            </w:rPr>
+            <w:t>FP</w:t>
+          </w:r>
+          <w:r>
+            <w:rPr>
+              <w:b/>
+              <w:sz w:val="18"/>
+              <w:szCs w:val="18"/>
+            </w:rPr>
+            <w:t>_</w:t>
+          </w:r>
+          <w:r>
+            <w:rPr>
+              <w:rFonts w:eastAsia="Calibri" w:cs="" w:cstheme="minorBidi" w:eastAsiaTheme="minorHAnsi"/>
+              <w:b/>
+              <w:color w:val="auto"/>
+              <w:kern w:val="0"/>
+              <w:sz w:val="18"/>
+              <w:szCs w:val="18"/>
+              <w:lang w:val="pt-BR" w:eastAsia="en-US" w:bidi="ar-SA"/>
+            </w:rPr>
+            <w:t>2021a</w:t>
           </w:r>
         </w:p>
       </w:tc>
@@ -1838,10 +1940,10 @@
       <mc:AlternateContent>
         <mc:Choice Requires="wps">
           <w:drawing>
-            <wp:inline distT="0" distB="0" distL="0" distR="0" wp14:anchorId="6B2BA233">
-              <wp:extent cx="6122035" cy="20320"/>
+            <wp:inline distT="0" distB="1270" distL="0" distR="0" wp14:anchorId="6B2BA233">
+              <wp:extent cx="6122670" cy="20955"/>
               <wp:effectExtent l="0" t="0" r="0" b="1270"/>
-              <wp:docPr id="1" name=""/>
+              <wp:docPr id="1" name="Forma1"/>
               <a:graphic xmlns:a="http://schemas.openxmlformats.org/drawingml/2006/main">
                 <a:graphicData uri="http://schemas.microsoft.com/office/word/2010/wordprocessingShape">
                   <wps:wsp>
@@ -1849,7 +1951,7 @@
                     <wps:spPr>
                       <a:xfrm>
                         <a:off x="0" y="0"/>
-                        <a:ext cx="6121440" cy="19800"/>
+                        <a:ext cx="6122160" cy="20160"/>
                       </a:xfrm>
                       <a:prstGeom prst="rect">
                         <a:avLst/>
@@ -1857,7 +1959,7 @@
                       <a:solidFill>
                         <a:srgbClr val="a0a0a0"/>
                       </a:solidFill>
-                      <a:ln>
+                      <a:ln w="0">
                         <a:noFill/>
                       </a:ln>
                     </wps:spPr>
@@ -1876,10 +1978,10 @@
         </mc:Choice>
         <mc:Fallback>
           <w:pict>
-            <v:rect id="shape_0" fillcolor="#a0a0a0" stroked="f" style="position:absolute;margin-left:0pt;margin-top:-1.6pt;width:481.95pt;height:1.5pt;mso-position-vertical:top" wp14:anchorId="6B2BA233">
-              <w10:wrap type="none"/>
+            <v:rect id="shape_0" ID="Forma1" path="m0,0l-2147483645,0l-2147483645,-2147483646l0,-2147483646xe" fillcolor="#a0a0a0" stroked="f" style="position:absolute;margin-left:0pt;margin-top:-1.75pt;width:482pt;height:1.55pt;mso-wrap-style:none;v-text-anchor:middle;mso-position-vertical:top" wp14:anchorId="6B2BA233">
               <v:fill o:detectmouseclick="t" type="solid" color2="#5f5f5f"/>
               <v:stroke color="#3465a4" joinstyle="round" endcap="flat"/>
+              <w10:wrap type="square"/>
             </v:rect>
           </w:pict>
         </mc:Fallback>
@@ -1901,7 +2003,7 @@
 </file>
 
 <file path=word/numbering.xml><?xml version="1.0" encoding="utf-8"?>
-<w:numbering xmlns:w="http://schemas.openxmlformats.org/wordprocessingml/2006/main" xmlns:o="urn:schemas-microsoft-com:office:office" xmlns:r="http://schemas.openxmlformats.org/officeDocument/2006/relationships" xmlns:v="urn:schemas-microsoft-com:vml">
+<w:numbering xmlns:w="http://schemas.openxmlformats.org/wordprocessingml/2006/main" xmlns:o="urn:schemas-microsoft-com:office:office" xmlns:r="http://schemas.openxmlformats.org/officeDocument/2006/relationships" xmlns:v="urn:schemas-microsoft-com:vml" xmlns:mc="http://schemas.openxmlformats.org/markup-compatibility/2006" xmlns:w14="http://schemas.microsoft.com/office/word/2010/wordml" mc:Ignorable="w14">
   <w:abstractNum w:abstractNumId="1">
     <w:lvl w:ilvl="0">
       <w:start w:val="1"/>
@@ -1910,6 +2012,9 @@
       <w:lvlText w:val="%1"/>
       <w:lvlJc w:val="left"/>
       <w:pPr>
+        <w:tabs>
+          <w:tab w:val="num" w:pos="0"/>
+        </w:tabs>
         <w:ind w:left="432" w:hanging="432"/>
       </w:pPr>
     </w:lvl>
@@ -1920,6 +2025,9 @@
       <w:lvlText w:val="%1.%2"/>
       <w:lvlJc w:val="left"/>
       <w:pPr>
+        <w:tabs>
+          <w:tab w:val="num" w:pos="0"/>
+        </w:tabs>
         <w:ind w:left="576" w:hanging="576"/>
       </w:pPr>
     </w:lvl>
@@ -1930,6 +2038,9 @@
       <w:lvlText w:val="%1.%2.%3"/>
       <w:lvlJc w:val="left"/>
       <w:pPr>
+        <w:tabs>
+          <w:tab w:val="num" w:pos="0"/>
+        </w:tabs>
         <w:ind w:left="720" w:hanging="720"/>
       </w:pPr>
     </w:lvl>
@@ -1940,6 +2051,9 @@
       <w:lvlText w:val="%1.%2.%3.%4"/>
       <w:lvlJc w:val="left"/>
       <w:pPr>
+        <w:tabs>
+          <w:tab w:val="num" w:pos="0"/>
+        </w:tabs>
         <w:ind w:left="864" w:hanging="864"/>
       </w:pPr>
     </w:lvl>
@@ -1950,6 +2064,9 @@
       <w:lvlText w:val="%1.%2.%3.%4.%5"/>
       <w:lvlJc w:val="left"/>
       <w:pPr>
+        <w:tabs>
+          <w:tab w:val="num" w:pos="0"/>
+        </w:tabs>
         <w:ind w:left="1008" w:hanging="1008"/>
       </w:pPr>
     </w:lvl>
@@ -1960,6 +2077,9 @@
       <w:lvlText w:val="%1.%2.%3.%4.%5.%6"/>
       <w:lvlJc w:val="left"/>
       <w:pPr>
+        <w:tabs>
+          <w:tab w:val="num" w:pos="0"/>
+        </w:tabs>
         <w:ind w:left="1152" w:hanging="1152"/>
       </w:pPr>
     </w:lvl>
@@ -1970,6 +2090,9 @@
       <w:lvlText w:val="%1.%2.%3.%4.%5.%6.%7"/>
       <w:lvlJc w:val="left"/>
       <w:pPr>
+        <w:tabs>
+          <w:tab w:val="num" w:pos="0"/>
+        </w:tabs>
         <w:ind w:left="1296" w:hanging="1296"/>
       </w:pPr>
     </w:lvl>
@@ -1980,6 +2103,9 @@
       <w:lvlText w:val="%1.%2.%3.%4.%5.%6.%7.%8"/>
       <w:lvlJc w:val="left"/>
       <w:pPr>
+        <w:tabs>
+          <w:tab w:val="num" w:pos="0"/>
+        </w:tabs>
         <w:ind w:left="1440" w:hanging="1440"/>
       </w:pPr>
     </w:lvl>
@@ -1990,6 +2116,9 @@
       <w:lvlText w:val="%1.%2.%3.%4.%5.%6.%7.%8.%9"/>
       <w:lvlJc w:val="left"/>
       <w:pPr>
+        <w:tabs>
+          <w:tab w:val="num" w:pos="0"/>
+        </w:tabs>
         <w:ind w:left="1584" w:hanging="1584"/>
       </w:pPr>
     </w:lvl>
@@ -2001,6 +2130,9 @@
       <w:lvlText w:val="%1"/>
       <w:lvlJc w:val="left"/>
       <w:pPr>
+        <w:tabs>
+          <w:tab w:val="num" w:pos="0"/>
+        </w:tabs>
         <w:ind w:left="432" w:hanging="432"/>
       </w:pPr>
     </w:lvl>
@@ -2010,6 +2142,9 @@
       <w:lvlText w:val="%1.%2"/>
       <w:lvlJc w:val="left"/>
       <w:pPr>
+        <w:tabs>
+          <w:tab w:val="num" w:pos="0"/>
+        </w:tabs>
         <w:ind w:left="576" w:hanging="576"/>
       </w:pPr>
     </w:lvl>
@@ -2019,6 +2154,9 @@
       <w:lvlText w:val="%1.%2.%3"/>
       <w:lvlJc w:val="left"/>
       <w:pPr>
+        <w:tabs>
+          <w:tab w:val="num" w:pos="0"/>
+        </w:tabs>
         <w:ind w:left="720" w:hanging="720"/>
       </w:pPr>
     </w:lvl>
@@ -2028,6 +2166,9 @@
       <w:lvlText w:val="%1.%2.%3.%4"/>
       <w:lvlJc w:val="left"/>
       <w:pPr>
+        <w:tabs>
+          <w:tab w:val="num" w:pos="0"/>
+        </w:tabs>
         <w:ind w:left="864" w:hanging="864"/>
       </w:pPr>
     </w:lvl>
@@ -2037,6 +2178,9 @@
       <w:lvlText w:val="%1.%2.%3.%4.%5"/>
       <w:lvlJc w:val="left"/>
       <w:pPr>
+        <w:tabs>
+          <w:tab w:val="num" w:pos="0"/>
+        </w:tabs>
         <w:ind w:left="1008" w:hanging="1008"/>
       </w:pPr>
     </w:lvl>
@@ -2046,6 +2190,9 @@
       <w:lvlText w:val="%1.%2.%3.%4.%5.%6"/>
       <w:lvlJc w:val="left"/>
       <w:pPr>
+        <w:tabs>
+          <w:tab w:val="num" w:pos="0"/>
+        </w:tabs>
         <w:ind w:left="1152" w:hanging="1152"/>
       </w:pPr>
     </w:lvl>
@@ -2055,6 +2202,9 @@
       <w:lvlText w:val="%1.%2.%3.%4.%5.%6.%7"/>
       <w:lvlJc w:val="left"/>
       <w:pPr>
+        <w:tabs>
+          <w:tab w:val="num" w:pos="0"/>
+        </w:tabs>
         <w:ind w:left="1296" w:hanging="1296"/>
       </w:pPr>
     </w:lvl>
@@ -2064,6 +2214,9 @@
       <w:lvlText w:val="%1.%2.%3.%4.%5.%6.%7.%8"/>
       <w:lvlJc w:val="left"/>
       <w:pPr>
+        <w:tabs>
+          <w:tab w:val="num" w:pos="0"/>
+        </w:tabs>
         <w:ind w:left="1440" w:hanging="1440"/>
       </w:pPr>
     </w:lvl>
@@ -2073,6 +2226,9 @@
       <w:lvlText w:val="%1.%2.%3.%4.%5.%6.%7.%8.%9"/>
       <w:lvlJc w:val="left"/>
       <w:pPr>
+        <w:tabs>
+          <w:tab w:val="num" w:pos="0"/>
+        </w:tabs>
         <w:ind w:left="1584" w:hanging="1584"/>
       </w:pPr>
     </w:lvl>
@@ -2084,11 +2240,13 @@
       <w:lvlText w:val=""/>
       <w:lvlJc w:val="left"/>
       <w:pPr>
+        <w:tabs>
+          <w:tab w:val="num" w:pos="0"/>
+        </w:tabs>
         <w:ind w:left="720" w:hanging="360"/>
       </w:pPr>
       <w:rPr>
         <w:rFonts w:ascii="Symbol" w:hAnsi="Symbol" w:cs="Symbol" w:hint="default"/>
-        <w:rFonts w:cs="Symbol"/>
       </w:rPr>
     </w:lvl>
     <w:lvl w:ilvl="1">
@@ -2097,11 +2255,13 @@
       <w:lvlText w:val="o"/>
       <w:lvlJc w:val="left"/>
       <w:pPr>
+        <w:tabs>
+          <w:tab w:val="num" w:pos="0"/>
+        </w:tabs>
         <w:ind w:left="1440" w:hanging="360"/>
       </w:pPr>
       <w:rPr>
         <w:rFonts w:ascii="Courier New" w:hAnsi="Courier New" w:cs="Courier New" w:hint="default"/>
-        <w:rFonts w:cs="Courier New"/>
       </w:rPr>
     </w:lvl>
     <w:lvl w:ilvl="2">
@@ -2110,11 +2270,13 @@
       <w:lvlText w:val=""/>
       <w:lvlJc w:val="left"/>
       <w:pPr>
+        <w:tabs>
+          <w:tab w:val="num" w:pos="0"/>
+        </w:tabs>
         <w:ind w:left="2160" w:hanging="360"/>
       </w:pPr>
       <w:rPr>
         <w:rFonts w:ascii="Wingdings" w:hAnsi="Wingdings" w:cs="Wingdings" w:hint="default"/>
-        <w:rFonts w:cs="Wingdings"/>
       </w:rPr>
     </w:lvl>
     <w:lvl w:ilvl="3">
@@ -2123,11 +2285,13 @@
       <w:lvlText w:val=""/>
       <w:lvlJc w:val="left"/>
       <w:pPr>
+        <w:tabs>
+          <w:tab w:val="num" w:pos="0"/>
+        </w:tabs>
         <w:ind w:left="2880" w:hanging="360"/>
       </w:pPr>
       <w:rPr>
         <w:rFonts w:ascii="Symbol" w:hAnsi="Symbol" w:cs="Symbol" w:hint="default"/>
-        <w:rFonts w:cs="Symbol"/>
       </w:rPr>
     </w:lvl>
     <w:lvl w:ilvl="4">
@@ -2136,11 +2300,13 @@
       <w:lvlText w:val="o"/>
       <w:lvlJc w:val="left"/>
       <w:pPr>
+        <w:tabs>
+          <w:tab w:val="num" w:pos="0"/>
+        </w:tabs>
         <w:ind w:left="3600" w:hanging="360"/>
       </w:pPr>
       <w:rPr>
         <w:rFonts w:ascii="Courier New" w:hAnsi="Courier New" w:cs="Courier New" w:hint="default"/>
-        <w:rFonts w:cs="Courier New"/>
       </w:rPr>
     </w:lvl>
     <w:lvl w:ilvl="5">
@@ -2149,11 +2315,13 @@
       <w:lvlText w:val=""/>
       <w:lvlJc w:val="left"/>
       <w:pPr>
+        <w:tabs>
+          <w:tab w:val="num" w:pos="0"/>
+        </w:tabs>
         <w:ind w:left="4320" w:hanging="360"/>
       </w:pPr>
       <w:rPr>
         <w:rFonts w:ascii="Wingdings" w:hAnsi="Wingdings" w:cs="Wingdings" w:hint="default"/>
-        <w:rFonts w:cs="Wingdings"/>
       </w:rPr>
     </w:lvl>
     <w:lvl w:ilvl="6">
@@ -2162,11 +2330,13 @@
       <w:lvlText w:val=""/>
       <w:lvlJc w:val="left"/>
       <w:pPr>
+        <w:tabs>
+          <w:tab w:val="num" w:pos="0"/>
+        </w:tabs>
         <w:ind w:left="5040" w:hanging="360"/>
       </w:pPr>
       <w:rPr>
         <w:rFonts w:ascii="Symbol" w:hAnsi="Symbol" w:cs="Symbol" w:hint="default"/>
-        <w:rFonts w:cs="Symbol"/>
       </w:rPr>
     </w:lvl>
     <w:lvl w:ilvl="7">
@@ -2175,11 +2345,13 @@
       <w:lvlText w:val="o"/>
       <w:lvlJc w:val="left"/>
       <w:pPr>
+        <w:tabs>
+          <w:tab w:val="num" w:pos="0"/>
+        </w:tabs>
         <w:ind w:left="5760" w:hanging="360"/>
       </w:pPr>
       <w:rPr>
         <w:rFonts w:ascii="Courier New" w:hAnsi="Courier New" w:cs="Courier New" w:hint="default"/>
-        <w:rFonts w:cs="Courier New"/>
       </w:rPr>
     </w:lvl>
     <w:lvl w:ilvl="8">
@@ -2188,11 +2360,13 @@
       <w:lvlText w:val=""/>
       <w:lvlJc w:val="left"/>
       <w:pPr>
+        <w:tabs>
+          <w:tab w:val="num" w:pos="0"/>
+        </w:tabs>
         <w:ind w:left="6480" w:hanging="360"/>
       </w:pPr>
       <w:rPr>
         <w:rFonts w:ascii="Wingdings" w:hAnsi="Wingdings" w:cs="Wingdings" w:hint="default"/>
-        <w:rFonts w:cs="Wingdings"/>
       </w:rPr>
     </w:lvl>
   </w:abstractNum>
@@ -2219,7 +2393,9 @@
       </w:rPr>
     </w:rPrDefault>
     <w:pPrDefault>
-      <w:pPr/>
+      <w:pPr>
+        <w:suppressAutoHyphens w:val="true"/>
+      </w:pPr>
     </w:pPrDefault>
   </w:docDefaults>
   <w:latentStyles w:defLockedState="0" w:defUIPriority="99" w:defSemiHidden="1" w:defUnhideWhenUsed="1" w:defQFormat="0" w:count="267">
@@ -2853,327 +3029,10 @@
       <w:szCs w:val="16"/>
     </w:rPr>
   </w:style>
-  <w:style w:type="character" w:styleId="ListLabel1" w:customStyle="1">
-    <w:name w:val="ListLabel 1"/>
-    <w:qFormat/>
-    <w:rPr>
-      <w:rFonts w:cs="Courier New"/>
-    </w:rPr>
-  </w:style>
-  <w:style w:type="character" w:styleId="ListLabel2" w:customStyle="1">
-    <w:name w:val="ListLabel 2"/>
-    <w:qFormat/>
-    <w:rPr>
-      <w:rFonts w:cs="Courier New"/>
-    </w:rPr>
-  </w:style>
-  <w:style w:type="character" w:styleId="ListLabel3" w:customStyle="1">
-    <w:name w:val="ListLabel 3"/>
-    <w:qFormat/>
-    <w:rPr>
-      <w:rFonts w:cs="Courier New"/>
-    </w:rPr>
-  </w:style>
-  <w:style w:type="character" w:styleId="ListLabel4" w:customStyle="1">
-    <w:name w:val="ListLabel 4"/>
-    <w:qFormat/>
-    <w:rPr>
-      <w:rFonts w:cs="Arial"/>
-      <w:b/>
-      <w:bCs/>
-      <w:sz w:val="18"/>
-      <w:szCs w:val="18"/>
-    </w:rPr>
-  </w:style>
   <w:style w:type="character" w:styleId="Vnculodendice" w:customStyle="1">
     <w:name w:val="Vínculo de índice"/>
     <w:qFormat/>
     <w:rPr/>
-  </w:style>
-  <w:style w:type="character" w:styleId="ListLabel5" w:customStyle="1">
-    <w:name w:val="ListLabel 5"/>
-    <w:qFormat/>
-    <w:rPr>
-      <w:rFonts w:cs="Symbol"/>
-    </w:rPr>
-  </w:style>
-  <w:style w:type="character" w:styleId="ListLabel6" w:customStyle="1">
-    <w:name w:val="ListLabel 6"/>
-    <w:qFormat/>
-    <w:rPr>
-      <w:rFonts w:cs="Courier New"/>
-    </w:rPr>
-  </w:style>
-  <w:style w:type="character" w:styleId="ListLabel7" w:customStyle="1">
-    <w:name w:val="ListLabel 7"/>
-    <w:qFormat/>
-    <w:rPr>
-      <w:rFonts w:cs="Wingdings"/>
-    </w:rPr>
-  </w:style>
-  <w:style w:type="character" w:styleId="ListLabel8" w:customStyle="1">
-    <w:name w:val="ListLabel 8"/>
-    <w:qFormat/>
-    <w:rPr>
-      <w:rFonts w:cs="Symbol"/>
-    </w:rPr>
-  </w:style>
-  <w:style w:type="character" w:styleId="ListLabel9" w:customStyle="1">
-    <w:name w:val="ListLabel 9"/>
-    <w:qFormat/>
-    <w:rPr>
-      <w:rFonts w:cs="Courier New"/>
-    </w:rPr>
-  </w:style>
-  <w:style w:type="character" w:styleId="ListLabel10" w:customStyle="1">
-    <w:name w:val="ListLabel 10"/>
-    <w:qFormat/>
-    <w:rPr>
-      <w:rFonts w:cs="Wingdings"/>
-    </w:rPr>
-  </w:style>
-  <w:style w:type="character" w:styleId="ListLabel11" w:customStyle="1">
-    <w:name w:val="ListLabel 11"/>
-    <w:qFormat/>
-    <w:rPr>
-      <w:rFonts w:cs="Symbol"/>
-    </w:rPr>
-  </w:style>
-  <w:style w:type="character" w:styleId="ListLabel12" w:customStyle="1">
-    <w:name w:val="ListLabel 12"/>
-    <w:qFormat/>
-    <w:rPr>
-      <w:rFonts w:cs="Courier New"/>
-    </w:rPr>
-  </w:style>
-  <w:style w:type="character" w:styleId="ListLabel13" w:customStyle="1">
-    <w:name w:val="ListLabel 13"/>
-    <w:qFormat/>
-    <w:rPr>
-      <w:rFonts w:cs="Wingdings"/>
-    </w:rPr>
-  </w:style>
-  <w:style w:type="character" w:styleId="ListLabel14" w:customStyle="1">
-    <w:name w:val="ListLabel 14"/>
-    <w:qFormat/>
-    <w:rPr>
-      <w:rFonts w:cs="Arial"/>
-      <w:b/>
-      <w:bCs/>
-      <w:sz w:val="18"/>
-      <w:szCs w:val="18"/>
-    </w:rPr>
-  </w:style>
-  <w:style w:type="character" w:styleId="ListLabel15">
-    <w:name w:val="ListLabel 15"/>
-    <w:qFormat/>
-    <w:rPr>
-      <w:rFonts w:cs="Symbol"/>
-    </w:rPr>
-  </w:style>
-  <w:style w:type="character" w:styleId="ListLabel16">
-    <w:name w:val="ListLabel 16"/>
-    <w:qFormat/>
-    <w:rPr>
-      <w:rFonts w:cs="Courier New"/>
-    </w:rPr>
-  </w:style>
-  <w:style w:type="character" w:styleId="ListLabel17">
-    <w:name w:val="ListLabel 17"/>
-    <w:qFormat/>
-    <w:rPr>
-      <w:rFonts w:cs="Wingdings"/>
-    </w:rPr>
-  </w:style>
-  <w:style w:type="character" w:styleId="ListLabel18">
-    <w:name w:val="ListLabel 18"/>
-    <w:qFormat/>
-    <w:rPr>
-      <w:rFonts w:cs="Symbol"/>
-    </w:rPr>
-  </w:style>
-  <w:style w:type="character" w:styleId="ListLabel19">
-    <w:name w:val="ListLabel 19"/>
-    <w:qFormat/>
-    <w:rPr>
-      <w:rFonts w:cs="Courier New"/>
-    </w:rPr>
-  </w:style>
-  <w:style w:type="character" w:styleId="ListLabel20">
-    <w:name w:val="ListLabel 20"/>
-    <w:qFormat/>
-    <w:rPr>
-      <w:rFonts w:cs="Wingdings"/>
-    </w:rPr>
-  </w:style>
-  <w:style w:type="character" w:styleId="ListLabel21">
-    <w:name w:val="ListLabel 21"/>
-    <w:qFormat/>
-    <w:rPr>
-      <w:rFonts w:cs="Symbol"/>
-    </w:rPr>
-  </w:style>
-  <w:style w:type="character" w:styleId="ListLabel22">
-    <w:name w:val="ListLabel 22"/>
-    <w:qFormat/>
-    <w:rPr>
-      <w:rFonts w:cs="Courier New"/>
-    </w:rPr>
-  </w:style>
-  <w:style w:type="character" w:styleId="ListLabel23">
-    <w:name w:val="ListLabel 23"/>
-    <w:qFormat/>
-    <w:rPr>
-      <w:rFonts w:cs="Wingdings"/>
-    </w:rPr>
-  </w:style>
-  <w:style w:type="character" w:styleId="ListLabel24">
-    <w:name w:val="ListLabel 24"/>
-    <w:qFormat/>
-    <w:rPr>
-      <w:rFonts w:cs="Arial"/>
-      <w:b/>
-      <w:bCs/>
-      <w:sz w:val="18"/>
-      <w:szCs w:val="18"/>
-    </w:rPr>
-  </w:style>
-  <w:style w:type="character" w:styleId="ListLabel25">
-    <w:name w:val="ListLabel 25"/>
-    <w:qFormat/>
-    <w:rPr>
-      <w:rFonts w:cs="Symbol"/>
-    </w:rPr>
-  </w:style>
-  <w:style w:type="character" w:styleId="ListLabel26">
-    <w:name w:val="ListLabel 26"/>
-    <w:qFormat/>
-    <w:rPr>
-      <w:rFonts w:cs="Courier New"/>
-    </w:rPr>
-  </w:style>
-  <w:style w:type="character" w:styleId="ListLabel27">
-    <w:name w:val="ListLabel 27"/>
-    <w:qFormat/>
-    <w:rPr>
-      <w:rFonts w:cs="Wingdings"/>
-    </w:rPr>
-  </w:style>
-  <w:style w:type="character" w:styleId="ListLabel28">
-    <w:name w:val="ListLabel 28"/>
-    <w:qFormat/>
-    <w:rPr>
-      <w:rFonts w:cs="Symbol"/>
-    </w:rPr>
-  </w:style>
-  <w:style w:type="character" w:styleId="ListLabel29">
-    <w:name w:val="ListLabel 29"/>
-    <w:qFormat/>
-    <w:rPr>
-      <w:rFonts w:cs="Courier New"/>
-    </w:rPr>
-  </w:style>
-  <w:style w:type="character" w:styleId="ListLabel30">
-    <w:name w:val="ListLabel 30"/>
-    <w:qFormat/>
-    <w:rPr>
-      <w:rFonts w:cs="Wingdings"/>
-    </w:rPr>
-  </w:style>
-  <w:style w:type="character" w:styleId="ListLabel31">
-    <w:name w:val="ListLabel 31"/>
-    <w:qFormat/>
-    <w:rPr>
-      <w:rFonts w:cs="Symbol"/>
-    </w:rPr>
-  </w:style>
-  <w:style w:type="character" w:styleId="ListLabel32">
-    <w:name w:val="ListLabel 32"/>
-    <w:qFormat/>
-    <w:rPr>
-      <w:rFonts w:cs="Courier New"/>
-    </w:rPr>
-  </w:style>
-  <w:style w:type="character" w:styleId="ListLabel33">
-    <w:name w:val="ListLabel 33"/>
-    <w:qFormat/>
-    <w:rPr>
-      <w:rFonts w:cs="Wingdings"/>
-    </w:rPr>
-  </w:style>
-  <w:style w:type="character" w:styleId="ListLabel34">
-    <w:name w:val="ListLabel 34"/>
-    <w:qFormat/>
-    <w:rPr>
-      <w:rFonts w:cs="Arial"/>
-      <w:b/>
-      <w:bCs/>
-      <w:sz w:val="18"/>
-      <w:szCs w:val="18"/>
-    </w:rPr>
-  </w:style>
-  <w:style w:type="character" w:styleId="ListLabel35">
-    <w:name w:val="ListLabel 35"/>
-    <w:qFormat/>
-    <w:rPr>
-      <w:rFonts w:cs="Symbol"/>
-    </w:rPr>
-  </w:style>
-  <w:style w:type="character" w:styleId="ListLabel36">
-    <w:name w:val="ListLabel 36"/>
-    <w:qFormat/>
-    <w:rPr>
-      <w:rFonts w:cs="Courier New"/>
-    </w:rPr>
-  </w:style>
-  <w:style w:type="character" w:styleId="ListLabel37">
-    <w:name w:val="ListLabel 37"/>
-    <w:qFormat/>
-    <w:rPr>
-      <w:rFonts w:cs="Wingdings"/>
-    </w:rPr>
-  </w:style>
-  <w:style w:type="character" w:styleId="ListLabel38">
-    <w:name w:val="ListLabel 38"/>
-    <w:qFormat/>
-    <w:rPr>
-      <w:rFonts w:cs="Symbol"/>
-    </w:rPr>
-  </w:style>
-  <w:style w:type="character" w:styleId="ListLabel39">
-    <w:name w:val="ListLabel 39"/>
-    <w:qFormat/>
-    <w:rPr>
-      <w:rFonts w:cs="Courier New"/>
-    </w:rPr>
-  </w:style>
-  <w:style w:type="character" w:styleId="ListLabel40">
-    <w:name w:val="ListLabel 40"/>
-    <w:qFormat/>
-    <w:rPr>
-      <w:rFonts w:cs="Wingdings"/>
-    </w:rPr>
-  </w:style>
-  <w:style w:type="character" w:styleId="ListLabel41">
-    <w:name w:val="ListLabel 41"/>
-    <w:qFormat/>
-    <w:rPr>
-      <w:rFonts w:cs="Symbol"/>
-    </w:rPr>
-  </w:style>
-  <w:style w:type="character" w:styleId="ListLabel42">
-    <w:name w:val="ListLabel 42"/>
-    <w:qFormat/>
-    <w:rPr>
-      <w:rFonts w:cs="Courier New"/>
-    </w:rPr>
-  </w:style>
-  <w:style w:type="character" w:styleId="ListLabel43">
-    <w:name w:val="ListLabel 43"/>
-    <w:qFormat/>
-    <w:rPr>
-      <w:rFonts w:cs="Wingdings"/>
-    </w:rPr>
   </w:style>
   <w:style w:type="paragraph" w:styleId="Ttulo">
     <w:name w:val="Título"/>
@@ -3341,6 +3200,13 @@
     <w:rPr>
       <w:b/>
     </w:rPr>
+  </w:style>
+  <w:style w:type="paragraph" w:styleId="CabealhoeRodap">
+    <w:name w:val="Cabeçalho e Rodapé"/>
+    <w:basedOn w:val="Normal"/>
+    <w:qFormat/>
+    <w:pPr/>
+    <w:rPr/>
   </w:style>
   <w:style w:type="paragraph" w:styleId="Cabealho">
     <w:name w:val="Header"/>
@@ -3415,7 +3281,7 @@
       <w:keepLines/>
       <w:widowControl/>
       <w:bidi w:val="0"/>
-      <w:spacing w:lineRule="auto" w:line="252"/>
+      <w:spacing w:lineRule="auto" w:line="252" w:before="0" w:after="0"/>
       <w:jc w:val="center"/>
     </w:pPr>
     <w:rPr>
@@ -3492,7 +3358,6 @@
     <w:semiHidden/>
     <w:unhideWhenUsed/>
     <w:tblPr>
-      <w:tblInd w:w="0" w:type="dxa"/>
       <w:tblCellMar>
         <w:top w:w="0" w:type="dxa"/>
         <w:left w:w="108" w:type="dxa"/>
@@ -3506,7 +3371,6 @@
     <w:basedOn w:val="Tabelanormal"/>
     <w:rsid w:val="00063304"/>
     <w:tblPr>
-      <w:tblInd w:w="0" w:type="dxa"/>
       <w:tblBorders>
         <w:top w:val="single" w:color="auto" w:sz="4" w:space="0"/>
         <w:left w:val="single" w:color="auto" w:sz="4" w:space="0"/>
@@ -3529,7 +3393,6 @@
     <w:uiPriority w:val="40"/>
     <w:rsid w:val="003c1faa"/>
     <w:tblPr>
-      <w:tblInd w:w="0" w:type="dxa"/>
       <w:tblBorders>
         <w:top w:val="single" w:color="FFFFFF" w:themeColor="background1" w:sz="4" w:space="0"/>
         <w:left w:val="single" w:color="FFFFFF" w:themeColor="background1" w:sz="4" w:space="0"/>
@@ -3554,7 +3417,6 @@
     <w:tblPr>
       <w:tblStyleRowBandSize w:val="1"/>
       <w:tblStyleColBandSize w:val="1"/>
-      <w:tblInd w:w="0" w:type="dxa"/>
       <w:tblBorders>
         <w:top w:val="single" w:color="FFFFFF" w:themeColor="background1" w:sz="4" w:space="0"/>
         <w:left w:val="single" w:color="FFFFFF" w:themeColor="background1" w:sz="4" w:space="0"/>
@@ -3624,7 +3486,6 @@
     <w:tblPr>
       <w:tblStyleRowBandSize w:val="1"/>
       <w:tblStyleColBandSize w:val="1"/>
-      <w:tblInd w:w="0" w:type="dxa"/>
       <w:tblCellMar>
         <w:top w:w="0" w:type="dxa"/>
         <w:left w:w="108" w:type="dxa"/>
@@ -3724,7 +3585,6 @@
     <w:tblPr>
       <w:tblStyleRowBandSize w:val="1"/>
       <w:tblStyleColBandSize w:val="1"/>
-      <w:tblInd w:w="0" w:type="dxa"/>
       <w:tblBorders>
         <w:top w:val="single" w:color="999999" w:themeColor="text1" w:themeTint="66" w:sz="4" w:space="0"/>
         <w:left w:val="single" w:color="999999" w:themeColor="text1" w:themeTint="66" w:sz="4" w:space="0"/>
@@ -3795,7 +3655,6 @@
     <w:tblPr>
       <w:tblStyleRowBandSize w:val="1"/>
       <w:tblStyleColBandSize w:val="1"/>
-      <w:tblInd w:w="0" w:type="dxa"/>
       <w:tblBorders>
         <w:top w:val="single" w:color="000000" w:sz="6" w:space="0"/>
         <w:left w:val="single" w:color="000000" w:sz="6" w:space="0"/>
@@ -3844,7 +3703,6 @@
       <w:jc w:val="both"/>
     </w:pPr>
     <w:tblPr>
-      <w:tblInd w:w="0" w:type="dxa"/>
       <w:tblBorders>
         <w:top w:val="single" w:color="000000" w:sz="6" w:space="0"/>
         <w:left w:val="single" w:color="000000" w:sz="6" w:space="0"/>
@@ -3890,7 +3748,6 @@
       <w:jc w:val="both"/>
     </w:pPr>
     <w:tblPr>
-      <w:tblInd w:w="0" w:type="dxa"/>
       <w:tblBorders>
         <w:top w:val="single" w:color="000000" w:sz="12" w:space="0"/>
         <w:left w:val="single" w:color="000000" w:sz="12" w:space="0"/>
